--- a/src/images/most_recent_resume[MattFazza].docx
+++ b/src/images/most_recent_resume[MattFazza].docx
@@ -154,7 +154,21 @@
         <w:rPr>
           <w:rFonts w:ascii="Telugu Sangam MN" w:hAnsi="Telugu Sangam MN"/>
         </w:rPr>
-        <w:t>(972)795-3961</w:t>
+        <w:t>(</w:t>
+      </w:r>
+      <w:proofErr w:type="gramStart"/>
+      <w:r>
+        <w:rPr>
+          <w:rFonts w:ascii="Telugu Sangam MN" w:hAnsi="Telugu Sangam MN"/>
+        </w:rPr>
+        <w:t>972)795</w:t>
+      </w:r>
+      <w:proofErr w:type="gramEnd"/>
+      <w:r>
+        <w:rPr>
+          <w:rFonts w:ascii="Telugu Sangam MN" w:hAnsi="Telugu Sangam MN"/>
+        </w:rPr>
+        <w:t>-3961</w:t>
       </w:r>
       <w:r>
         <w:rPr>
@@ -190,6 +204,7 @@
         </w:rPr>
       </w:pPr>
       <w:hyperlink r:id="rId9" w:history="1">
+        <w:proofErr w:type="gramStart"/>
         <w:r>
           <w:rPr>
             <w:rStyle w:val="Hyperlink"/>
@@ -197,6 +212,7 @@
           </w:rPr>
           <w:t>mattfazza.com</w:t>
         </w:r>
+        <w:proofErr w:type="gramEnd"/>
       </w:hyperlink>
     </w:p>
     <w:p>
@@ -206,28 +222,46 @@
         </w:rPr>
       </w:pPr>
       <w:hyperlink r:id="rId10" w:history="1">
+        <w:proofErr w:type="gramStart"/>
         <w:r>
           <w:rPr>
             <w:rStyle w:val="Hyperlink"/>
             <w:rFonts w:ascii="Telugu Sangam MN" w:hAnsi="Telugu Sangam MN"/>
           </w:rPr>
-          <w:t>linkedin.com/in/mattfazza</w:t>
+          <w:t>linkedin.com</w:t>
         </w:r>
-      </w:hyperlink>
-    </w:p>
-    <w:p>
-      <w:pPr>
-        <w:rPr>
-          <w:rFonts w:ascii="Telugu Sangam MN" w:hAnsi="Telugu Sangam MN"/>
-        </w:rPr>
-      </w:pPr>
-      <w:hyperlink r:id="rId11" w:history="1">
+        <w:proofErr w:type="gramEnd"/>
         <w:r>
           <w:rPr>
             <w:rStyle w:val="Hyperlink"/>
             <w:rFonts w:ascii="Telugu Sangam MN" w:hAnsi="Telugu Sangam MN"/>
           </w:rPr>
-          <w:t>github.com/mattfazza</w:t>
+          <w:t>/in/mattfazza</w:t>
+        </w:r>
+      </w:hyperlink>
+    </w:p>
+    <w:p>
+      <w:pPr>
+        <w:rPr>
+          <w:rFonts w:ascii="Telugu Sangam MN" w:hAnsi="Telugu Sangam MN"/>
+        </w:rPr>
+      </w:pPr>
+      <w:hyperlink r:id="rId11" w:history="1">
+        <w:proofErr w:type="gramStart"/>
+        <w:r>
+          <w:rPr>
+            <w:rStyle w:val="Hyperlink"/>
+            <w:rFonts w:ascii="Telugu Sangam MN" w:hAnsi="Telugu Sangam MN"/>
+          </w:rPr>
+          <w:t>github.com</w:t>
+        </w:r>
+        <w:proofErr w:type="gramEnd"/>
+        <w:r>
+          <w:rPr>
+            <w:rStyle w:val="Hyperlink"/>
+            <w:rFonts w:ascii="Telugu Sangam MN" w:hAnsi="Telugu Sangam MN"/>
+          </w:rPr>
+          <w:t>/mattfazza</w:t>
         </w:r>
       </w:hyperlink>
     </w:p>
@@ -354,6 +388,7 @@
           <w:szCs w:val="22"/>
         </w:rPr>
       </w:pPr>
+      <w:proofErr w:type="gramStart"/>
       <w:r>
         <w:rPr>
           <w:rFonts w:ascii="Telugu Sangam MN" w:hAnsi="Telugu Sangam MN"/>
@@ -362,6 +397,7 @@
         </w:rPr>
         <w:t>Bachelor’s</w:t>
       </w:r>
+      <w:proofErr w:type="gramEnd"/>
       <w:r>
         <w:rPr>
           <w:rFonts w:ascii="Telugu Sangam MN" w:hAnsi="Telugu Sangam MN"/>
@@ -422,13 +458,23 @@
         </w:rPr>
         <w:t xml:space="preserve">API development, </w:t>
       </w:r>
+      <w:proofErr w:type="spellStart"/>
       <w:r>
         <w:rPr>
           <w:rFonts w:ascii="Telugu Sangam MN" w:hAnsi="Telugu Sangam MN" w:cs="Microsoft Sans Serif"/>
           <w:sz w:val="22"/>
           <w:szCs w:val="22"/>
         </w:rPr>
-        <w:t>DevOps, Agile, Continuous Integration, version control, writing documentation, leading code reviews, automating processes</w:t>
+        <w:t>DevOps</w:t>
+      </w:r>
+      <w:proofErr w:type="spellEnd"/>
+      <w:r>
+        <w:rPr>
+          <w:rFonts w:ascii="Telugu Sangam MN" w:hAnsi="Telugu Sangam MN" w:cs="Microsoft Sans Serif"/>
+          <w:sz w:val="22"/>
+          <w:szCs w:val="22"/>
+        </w:rPr>
+        <w:t>, Agile, Continuous Integration, version control, writing documentation, leading code reviews, automating processes</w:t>
       </w:r>
       <w:r>
         <w:rPr>
@@ -482,31 +528,39 @@
           <w:szCs w:val="22"/>
         </w:rPr>
       </w:pPr>
+      <w:proofErr w:type="spellStart"/>
       <w:r>
         <w:rPr>
           <w:rFonts w:ascii="Telugu Sangam MN" w:hAnsi="Telugu Sangam MN" w:cs="Microsoft Sans Serif"/>
           <w:sz w:val="22"/>
           <w:szCs w:val="22"/>
         </w:rPr>
-        <w:t xml:space="preserve">Javascript, Node.js, Express, React, </w:t>
-      </w:r>
+        <w:t>Javascript</w:t>
+      </w:r>
+      <w:proofErr w:type="spellEnd"/>
       <w:r>
         <w:rPr>
           <w:rFonts w:ascii="Telugu Sangam MN" w:hAnsi="Telugu Sangam MN" w:cs="Microsoft Sans Serif"/>
           <w:sz w:val="22"/>
           <w:szCs w:val="22"/>
         </w:rPr>
-        <w:t xml:space="preserve">Redux, </w:t>
-      </w:r>
-      <w:bookmarkStart w:id="0" w:name="_GoBack"/>
-      <w:bookmarkEnd w:id="0"/>
+        <w:t>, Node.js, Express, React, ES6, Typescript</w:t>
+      </w:r>
       <w:r>
         <w:rPr>
           <w:rFonts w:ascii="Telugu Sangam MN" w:hAnsi="Telugu Sangam MN" w:cs="Microsoft Sans Serif"/>
           <w:sz w:val="22"/>
           <w:szCs w:val="22"/>
         </w:rPr>
-        <w:t>ES6, Typescript, HTML, CSS, Solidity, Truffle, Angular, Python, Bash, Groovy, Swift, Java, C++, C</w:t>
+        <w:t>, Mocha, Chai, HTML, CSS, Solidity, Truffle</w:t>
+      </w:r>
+      <w:r>
+        <w:rPr>
+          <w:rFonts w:ascii="Telugu Sangam MN" w:hAnsi="Telugu Sangam MN" w:cs="Microsoft Sans Serif"/>
+          <w:sz w:val="22"/>
+          <w:szCs w:val="22"/>
+        </w:rPr>
+        <w:t>, Python, Bash, Groovy, Swift, Java, C++, C</w:t>
       </w:r>
     </w:p>
     <w:p>
@@ -701,37 +755,175 @@
           </mc:Fallback>
         </mc:AlternateContent>
       </w:r>
+      <w:proofErr w:type="spellStart"/>
       <w:r>
         <w:rPr>
           <w:rFonts w:ascii="Telugu Sangam MN" w:hAnsi="Telugu Sangam MN" w:cs="Microsoft Sans Serif"/>
           <w:sz w:val="22"/>
           <w:szCs w:val="22"/>
         </w:rPr>
-        <w:t xml:space="preserve">Jira, Slack, GIT, </w:t>
-      </w:r>
+        <w:t>Jira</w:t>
+      </w:r>
+      <w:proofErr w:type="spellEnd"/>
       <w:r>
         <w:rPr>
           <w:rFonts w:ascii="Telugu Sangam MN" w:hAnsi="Telugu Sangam MN" w:cs="Microsoft Sans Serif"/>
           <w:sz w:val="22"/>
           <w:szCs w:val="22"/>
         </w:rPr>
-        <w:t xml:space="preserve">POSTman, </w:t>
-      </w:r>
+        <w:t xml:space="preserve">, Slack, GIT, </w:t>
+      </w:r>
+      <w:proofErr w:type="spellStart"/>
       <w:r>
         <w:rPr>
           <w:rFonts w:ascii="Telugu Sangam MN" w:hAnsi="Telugu Sangam MN" w:cs="Microsoft Sans Serif"/>
           <w:sz w:val="22"/>
           <w:szCs w:val="22"/>
         </w:rPr>
-        <w:t xml:space="preserve">Sourcetree, Bitbucket, Jenkins,  AWS, XCode, VSCode, Atom, </w:t>
-      </w:r>
+        <w:t>POSTman</w:t>
+      </w:r>
+      <w:proofErr w:type="spellEnd"/>
       <w:r>
         <w:rPr>
           <w:rFonts w:ascii="Telugu Sangam MN" w:hAnsi="Telugu Sangam MN" w:cs="Microsoft Sans Serif"/>
           <w:sz w:val="22"/>
           <w:szCs w:val="22"/>
         </w:rPr>
-        <w:t>Eclipse, unix command line, MacOS, Linux, Windows.</w:t>
+        <w:t xml:space="preserve">, </w:t>
+      </w:r>
+      <w:proofErr w:type="spellStart"/>
+      <w:r>
+        <w:rPr>
+          <w:rFonts w:ascii="Telugu Sangam MN" w:hAnsi="Telugu Sangam MN" w:cs="Microsoft Sans Serif"/>
+          <w:sz w:val="22"/>
+          <w:szCs w:val="22"/>
+        </w:rPr>
+        <w:t>Sourcetree</w:t>
+      </w:r>
+      <w:proofErr w:type="spellEnd"/>
+      <w:r>
+        <w:rPr>
+          <w:rFonts w:ascii="Telugu Sangam MN" w:hAnsi="Telugu Sangam MN" w:cs="Microsoft Sans Serif"/>
+          <w:sz w:val="22"/>
+          <w:szCs w:val="22"/>
+        </w:rPr>
+        <w:t xml:space="preserve">, </w:t>
+      </w:r>
+      <w:proofErr w:type="spellStart"/>
+      <w:r>
+        <w:rPr>
+          <w:rFonts w:ascii="Telugu Sangam MN" w:hAnsi="Telugu Sangam MN" w:cs="Microsoft Sans Serif"/>
+          <w:sz w:val="22"/>
+          <w:szCs w:val="22"/>
+        </w:rPr>
+        <w:t>Bitbucket</w:t>
+      </w:r>
+      <w:proofErr w:type="spellEnd"/>
+      <w:r>
+        <w:rPr>
+          <w:rFonts w:ascii="Telugu Sangam MN" w:hAnsi="Telugu Sangam MN" w:cs="Microsoft Sans Serif"/>
+          <w:sz w:val="22"/>
+          <w:szCs w:val="22"/>
+        </w:rPr>
+        <w:t>, Jenkins</w:t>
+      </w:r>
+      <w:proofErr w:type="gramStart"/>
+      <w:r>
+        <w:rPr>
+          <w:rFonts w:ascii="Telugu Sangam MN" w:hAnsi="Telugu Sangam MN" w:cs="Microsoft Sans Serif"/>
+          <w:sz w:val="22"/>
+          <w:szCs w:val="22"/>
+        </w:rPr>
+        <w:t>,  AWS</w:t>
+      </w:r>
+      <w:proofErr w:type="gramEnd"/>
+      <w:r>
+        <w:rPr>
+          <w:rFonts w:ascii="Telugu Sangam MN" w:hAnsi="Telugu Sangam MN" w:cs="Microsoft Sans Serif"/>
+          <w:sz w:val="22"/>
+          <w:szCs w:val="22"/>
+        </w:rPr>
+        <w:t xml:space="preserve">, </w:t>
+      </w:r>
+      <w:proofErr w:type="spellStart"/>
+      <w:r>
+        <w:rPr>
+          <w:rFonts w:ascii="Telugu Sangam MN" w:hAnsi="Telugu Sangam MN" w:cs="Microsoft Sans Serif"/>
+          <w:sz w:val="22"/>
+          <w:szCs w:val="22"/>
+        </w:rPr>
+        <w:t>XCode</w:t>
+      </w:r>
+      <w:proofErr w:type="spellEnd"/>
+      <w:r>
+        <w:rPr>
+          <w:rFonts w:ascii="Telugu Sangam MN" w:hAnsi="Telugu Sangam MN" w:cs="Microsoft Sans Serif"/>
+          <w:sz w:val="22"/>
+          <w:szCs w:val="22"/>
+        </w:rPr>
+        <w:t xml:space="preserve">, </w:t>
+      </w:r>
+      <w:proofErr w:type="spellStart"/>
+      <w:r>
+        <w:rPr>
+          <w:rFonts w:ascii="Telugu Sangam MN" w:hAnsi="Telugu Sangam MN" w:cs="Microsoft Sans Serif"/>
+          <w:sz w:val="22"/>
+          <w:szCs w:val="22"/>
+        </w:rPr>
+        <w:t>VSCode</w:t>
+      </w:r>
+      <w:proofErr w:type="spellEnd"/>
+      <w:r>
+        <w:rPr>
+          <w:rFonts w:ascii="Telugu Sangam MN" w:hAnsi="Telugu Sangam MN" w:cs="Microsoft Sans Serif"/>
+          <w:sz w:val="22"/>
+          <w:szCs w:val="22"/>
+        </w:rPr>
+        <w:t xml:space="preserve">, Atom, </w:t>
+      </w:r>
+      <w:r>
+        <w:rPr>
+          <w:rFonts w:ascii="Telugu Sangam MN" w:hAnsi="Telugu Sangam MN" w:cs="Microsoft Sans Serif"/>
+          <w:sz w:val="22"/>
+          <w:szCs w:val="22"/>
+        </w:rPr>
+        <w:t xml:space="preserve">Eclipse, </w:t>
+      </w:r>
+      <w:proofErr w:type="spellStart"/>
+      <w:r>
+        <w:rPr>
+          <w:rFonts w:ascii="Telugu Sangam MN" w:hAnsi="Telugu Sangam MN" w:cs="Microsoft Sans Serif"/>
+          <w:sz w:val="22"/>
+          <w:szCs w:val="22"/>
+        </w:rPr>
+        <w:t>unix</w:t>
+      </w:r>
+      <w:proofErr w:type="spellEnd"/>
+      <w:r>
+        <w:rPr>
+          <w:rFonts w:ascii="Telugu Sangam MN" w:hAnsi="Telugu Sangam MN" w:cs="Microsoft Sans Serif"/>
+          <w:sz w:val="22"/>
+          <w:szCs w:val="22"/>
+        </w:rPr>
+        <w:t xml:space="preserve"> command line, </w:t>
+      </w:r>
+      <w:proofErr w:type="spellStart"/>
+      <w:r>
+        <w:rPr>
+          <w:rFonts w:ascii="Telugu Sangam MN" w:hAnsi="Telugu Sangam MN" w:cs="Microsoft Sans Serif"/>
+          <w:sz w:val="22"/>
+          <w:szCs w:val="22"/>
+        </w:rPr>
+        <w:t>MacOS</w:t>
+      </w:r>
+      <w:proofErr w:type="spellEnd"/>
+      <w:r>
+        <w:rPr>
+          <w:rFonts w:ascii="Telugu Sangam MN" w:hAnsi="Telugu Sangam MN" w:cs="Microsoft Sans Serif"/>
+          <w:sz w:val="22"/>
+          <w:szCs w:val="22"/>
+        </w:rPr>
+        <w:t>, Linux, Windows.</w:t>
       </w:r>
       <w:r>
         <w:rPr>
@@ -787,21 +979,49 @@
         </w:rPr>
         <w:t xml:space="preserve">I have worked with </w:t>
       </w:r>
-      <w:r>
-        <w:rPr>
-          <w:rFonts w:ascii="Telugu Sangam MN" w:hAnsi="Telugu Sangam MN"/>
-          <w:sz w:val="22"/>
-          <w:szCs w:val="22"/>
-        </w:rPr>
-        <w:t xml:space="preserve">blockchain, </w:t>
-      </w:r>
-      <w:r>
-        <w:rPr>
-          <w:rFonts w:ascii="Telugu Sangam MN" w:hAnsi="Telugu Sangam MN"/>
-          <w:sz w:val="22"/>
-          <w:szCs w:val="22"/>
-        </w:rPr>
-        <w:t>data engineering, DevOps, and full-stack web</w:t>
+      <w:proofErr w:type="spellStart"/>
+      <w:r>
+        <w:rPr>
+          <w:rFonts w:ascii="Telugu Sangam MN" w:hAnsi="Telugu Sangam MN"/>
+          <w:sz w:val="22"/>
+          <w:szCs w:val="22"/>
+        </w:rPr>
+        <w:t>blockchain</w:t>
+      </w:r>
+      <w:proofErr w:type="spellEnd"/>
+      <w:r>
+        <w:rPr>
+          <w:rFonts w:ascii="Telugu Sangam MN" w:hAnsi="Telugu Sangam MN"/>
+          <w:sz w:val="22"/>
+          <w:szCs w:val="22"/>
+        </w:rPr>
+        <w:t xml:space="preserve">, </w:t>
+      </w:r>
+      <w:r>
+        <w:rPr>
+          <w:rFonts w:ascii="Telugu Sangam MN" w:hAnsi="Telugu Sangam MN"/>
+          <w:sz w:val="22"/>
+          <w:szCs w:val="22"/>
+        </w:rPr>
+        <w:t xml:space="preserve">data engineering, </w:t>
+      </w:r>
+      <w:proofErr w:type="spellStart"/>
+      <w:r>
+        <w:rPr>
+          <w:rFonts w:ascii="Telugu Sangam MN" w:hAnsi="Telugu Sangam MN"/>
+          <w:sz w:val="22"/>
+          <w:szCs w:val="22"/>
+        </w:rPr>
+        <w:t>DevOps</w:t>
+      </w:r>
+      <w:proofErr w:type="spellEnd"/>
+      <w:r>
+        <w:rPr>
+          <w:rFonts w:ascii="Telugu Sangam MN" w:hAnsi="Telugu Sangam MN"/>
+          <w:sz w:val="22"/>
+          <w:szCs w:val="22"/>
+        </w:rPr>
+        <w:t>, and full-stack web</w:t>
       </w:r>
       <w:r>
         <w:rPr>
@@ -835,6 +1055,7 @@
         </w:rPr>
         <w:t xml:space="preserve"> </w:t>
       </w:r>
+      <w:proofErr w:type="spellStart"/>
       <w:r>
         <w:rPr>
           <w:rFonts w:ascii="Telugu Sangam MN" w:hAnsi="Telugu Sangam MN"/>
@@ -844,6 +1065,7 @@
         </w:rPr>
         <w:t>Javascript</w:t>
       </w:r>
+      <w:proofErr w:type="spellEnd"/>
       <w:r>
         <w:rPr>
           <w:rFonts w:ascii="Telugu Sangam MN" w:hAnsi="Telugu Sangam MN"/>
@@ -1120,7 +1342,27 @@
           <w:sz w:val="22"/>
           <w:szCs w:val="22"/>
         </w:rPr>
-        <w:t xml:space="preserve"> for Anagramma using </w:t>
+        <w:t xml:space="preserve"> for </w:t>
+      </w:r>
+      <w:proofErr w:type="spellStart"/>
+      <w:r>
+        <w:rPr>
+          <w:rFonts w:ascii="Telugu Sangam MN" w:hAnsi="Telugu Sangam MN"/>
+          <w:color w:val="000000" w:themeColor="text1"/>
+          <w:sz w:val="22"/>
+          <w:szCs w:val="22"/>
+        </w:rPr>
+        <w:t>Anagramma</w:t>
+      </w:r>
+      <w:proofErr w:type="spellEnd"/>
+      <w:r>
+        <w:rPr>
+          <w:rFonts w:ascii="Telugu Sangam MN" w:hAnsi="Telugu Sangam MN"/>
+          <w:color w:val="000000" w:themeColor="text1"/>
+          <w:sz w:val="22"/>
+          <w:szCs w:val="22"/>
+        </w:rPr>
+        <w:t xml:space="preserve"> using </w:t>
       </w:r>
       <w:r>
         <w:rPr>
@@ -1160,6 +1402,7 @@
         </w:rPr>
         <w:t xml:space="preserve">, and </w:t>
       </w:r>
+      <w:proofErr w:type="spellStart"/>
       <w:r>
         <w:rPr>
           <w:rFonts w:ascii="Telugu Sangam MN" w:hAnsi="Telugu Sangam MN"/>
@@ -1170,6 +1413,7 @@
         </w:rPr>
         <w:t>MongoDB</w:t>
       </w:r>
+      <w:proofErr w:type="spellEnd"/>
       <w:r>
         <w:rPr>
           <w:rFonts w:ascii="Telugu Sangam MN" w:hAnsi="Telugu Sangam MN"/>
@@ -1215,7 +1459,27 @@
           <w:sz w:val="22"/>
           <w:szCs w:val="22"/>
         </w:rPr>
-        <w:t xml:space="preserve"> for Anagramma.</w:t>
+        <w:t xml:space="preserve"> for </w:t>
+      </w:r>
+      <w:proofErr w:type="spellStart"/>
+      <w:r>
+        <w:rPr>
+          <w:rFonts w:ascii="Telugu Sangam MN" w:hAnsi="Telugu Sangam MN"/>
+          <w:color w:val="000000" w:themeColor="text1"/>
+          <w:sz w:val="22"/>
+          <w:szCs w:val="22"/>
+        </w:rPr>
+        <w:t>Anagramma</w:t>
+      </w:r>
+      <w:proofErr w:type="spellEnd"/>
+      <w:r>
+        <w:rPr>
+          <w:rFonts w:ascii="Telugu Sangam MN" w:hAnsi="Telugu Sangam MN"/>
+          <w:color w:val="000000" w:themeColor="text1"/>
+          <w:sz w:val="22"/>
+          <w:szCs w:val="22"/>
+        </w:rPr>
+        <w:t>.</w:t>
       </w:r>
     </w:p>
     <w:p>
@@ -1372,17 +1636,35 @@
           <w:sz w:val="22"/>
           <w:szCs w:val="22"/>
         </w:rPr>
-        <w:t xml:space="preserve">enhanced the user experience by refactoring the old </w:t>
-      </w:r>
-      <w:r>
-        <w:rPr>
-          <w:rFonts w:ascii="Telugu Sangam MN" w:hAnsi="Telugu Sangam MN"/>
-          <w:b/>
-          <w:color w:val="000000" w:themeColor="text1"/>
-          <w:sz w:val="22"/>
-          <w:szCs w:val="22"/>
-        </w:rPr>
-        <w:t>Angular</w:t>
+        <w:t>enhanced the user experience by refactoring the old</w:t>
+      </w:r>
+      <w:r>
+        <w:rPr>
+          <w:rFonts w:ascii="Telugu Sangam MN" w:hAnsi="Telugu Sangam MN"/>
+          <w:b/>
+          <w:color w:val="000000" w:themeColor="text1"/>
+          <w:sz w:val="22"/>
+          <w:szCs w:val="22"/>
+        </w:rPr>
+        <w:t xml:space="preserve"> Front-end to React</w:t>
+      </w:r>
+      <w:r>
+        <w:rPr>
+          <w:rFonts w:ascii="Telugu Sangam MN" w:hAnsi="Telugu Sangam MN"/>
+          <w:color w:val="000000" w:themeColor="text1"/>
+          <w:sz w:val="22"/>
+          <w:szCs w:val="22"/>
+        </w:rPr>
+        <w:t>, and a</w:t>
+      </w:r>
+      <w:r>
+        <w:rPr>
+          <w:rFonts w:ascii="Telugu Sangam MN" w:hAnsi="Telugu Sangam MN"/>
+          <w:color w:val="000000" w:themeColor="text1"/>
+          <w:sz w:val="22"/>
+          <w:szCs w:val="22"/>
+        </w:rPr>
+        <w:t>dded performance by optimizing the</w:t>
       </w:r>
       <w:r>
         <w:rPr>
@@ -1401,44 +1683,6 @@
           <w:sz w:val="22"/>
           <w:szCs w:val="22"/>
         </w:rPr>
-        <w:t>Front</w:t>
-      </w:r>
-      <w:r>
-        <w:rPr>
-          <w:rFonts w:ascii="Telugu Sangam MN" w:hAnsi="Telugu Sangam MN"/>
-          <w:color w:val="000000" w:themeColor="text1"/>
-          <w:sz w:val="22"/>
-          <w:szCs w:val="22"/>
-        </w:rPr>
-        <w:t>-</w:t>
-      </w:r>
-      <w:r>
-        <w:rPr>
-          <w:rFonts w:ascii="Telugu Sangam MN" w:hAnsi="Telugu Sangam MN"/>
-          <w:b/>
-          <w:color w:val="000000" w:themeColor="text1"/>
-          <w:sz w:val="22"/>
-          <w:szCs w:val="22"/>
-        </w:rPr>
-        <w:t>end</w:t>
-      </w:r>
-      <w:r>
-        <w:rPr>
-          <w:rFonts w:ascii="Telugu Sangam MN" w:hAnsi="Telugu Sangam MN"/>
-          <w:color w:val="000000" w:themeColor="text1"/>
-          <w:sz w:val="22"/>
-          <w:szCs w:val="22"/>
-        </w:rPr>
-        <w:t xml:space="preserve">, and added performance by optimizing a </w:t>
-      </w:r>
-      <w:r>
-        <w:rPr>
-          <w:rFonts w:ascii="Telugu Sangam MN" w:hAnsi="Telugu Sangam MN"/>
-          <w:b/>
-          <w:color w:val="000000" w:themeColor="text1"/>
-          <w:sz w:val="22"/>
-          <w:szCs w:val="22"/>
-        </w:rPr>
         <w:t>Node</w:t>
       </w:r>
       <w:r>
@@ -1448,25 +1692,6 @@
           <w:sz w:val="22"/>
           <w:szCs w:val="22"/>
         </w:rPr>
-        <w:t>/</w:t>
-      </w:r>
-      <w:r>
-        <w:rPr>
-          <w:rFonts w:ascii="Telugu Sangam MN" w:hAnsi="Telugu Sangam MN"/>
-          <w:b/>
-          <w:color w:val="000000" w:themeColor="text1"/>
-          <w:sz w:val="22"/>
-          <w:szCs w:val="22"/>
-        </w:rPr>
-        <w:t>Java</w:t>
-      </w:r>
-      <w:r>
-        <w:rPr>
-          <w:rFonts w:ascii="Telugu Sangam MN" w:hAnsi="Telugu Sangam MN"/>
-          <w:color w:val="000000" w:themeColor="text1"/>
-          <w:sz w:val="22"/>
-          <w:szCs w:val="22"/>
-        </w:rPr>
         <w:t xml:space="preserve"> </w:t>
       </w:r>
       <w:r>
@@ -1488,6 +1713,8 @@
         </w:rPr>
         <w:t>.</w:t>
       </w:r>
+      <w:bookmarkStart w:id="0" w:name="_GoBack"/>
+      <w:bookmarkEnd w:id="0"/>
     </w:p>
     <w:p>
       <w:pPr>
@@ -1587,6 +1814,7 @@
         </w:rPr>
         <w:t xml:space="preserve"> to a </w:t>
       </w:r>
+      <w:proofErr w:type="spellStart"/>
       <w:r>
         <w:rPr>
           <w:rFonts w:ascii="Telugu Sangam MN" w:hAnsi="Telugu Sangam MN"/>
@@ -1597,6 +1825,7 @@
         </w:rPr>
         <w:t>MongoDB</w:t>
       </w:r>
+      <w:proofErr w:type="spellEnd"/>
       <w:r>
         <w:rPr>
           <w:rFonts w:ascii="Telugu Sangam MN" w:hAnsi="Telugu Sangam MN"/>
@@ -1687,14 +1916,25 @@
           <w:szCs w:val="22"/>
         </w:rPr>
       </w:pPr>
-      <w:r>
-        <w:rPr>
-          <w:rFonts w:ascii="Telugu Sangam MN" w:hAnsi="Telugu Sangam MN"/>
-          <w:color w:val="000000" w:themeColor="text1"/>
-          <w:sz w:val="22"/>
-          <w:szCs w:val="22"/>
-        </w:rPr>
-        <w:t xml:space="preserve">DevOps &amp; Automation: </w:t>
+      <w:proofErr w:type="spellStart"/>
+      <w:r>
+        <w:rPr>
+          <w:rFonts w:ascii="Telugu Sangam MN" w:hAnsi="Telugu Sangam MN"/>
+          <w:color w:val="000000" w:themeColor="text1"/>
+          <w:sz w:val="22"/>
+          <w:szCs w:val="22"/>
+        </w:rPr>
+        <w:t>DevOps</w:t>
+      </w:r>
+      <w:proofErr w:type="spellEnd"/>
+      <w:r>
+        <w:rPr>
+          <w:rFonts w:ascii="Telugu Sangam MN" w:hAnsi="Telugu Sangam MN"/>
+          <w:color w:val="000000" w:themeColor="text1"/>
+          <w:sz w:val="22"/>
+          <w:szCs w:val="22"/>
+        </w:rPr>
+        <w:t xml:space="preserve"> &amp; Automation: </w:t>
       </w:r>
       <w:r>
         <w:rPr>
@@ -1723,6 +1963,7 @@
         </w:rPr>
         <w:t xml:space="preserve"> applications with </w:t>
       </w:r>
+      <w:proofErr w:type="spellStart"/>
       <w:r>
         <w:rPr>
           <w:rFonts w:ascii="Telugu Sangam MN" w:hAnsi="Telugu Sangam MN"/>
@@ -1733,6 +1974,7 @@
         </w:rPr>
         <w:t>Docker</w:t>
       </w:r>
+      <w:proofErr w:type="spellEnd"/>
       <w:r>
         <w:rPr>
           <w:rFonts w:ascii="Telugu Sangam MN" w:hAnsi="Telugu Sangam MN"/>
@@ -1854,6 +2096,7 @@
         </w:rPr>
         <w:t>(</w:t>
       </w:r>
+      <w:proofErr w:type="spellStart"/>
       <w:r>
         <w:rPr>
           <w:rFonts w:ascii="Telugu Sangam MN" w:hAnsi="Telugu Sangam MN"/>
@@ -1864,6 +2107,7 @@
         </w:rPr>
         <w:t>RedHat</w:t>
       </w:r>
+      <w:proofErr w:type="spellEnd"/>
       <w:r>
         <w:rPr>
           <w:rFonts w:ascii="Telugu Sangam MN" w:hAnsi="Telugu Sangam MN"/>
@@ -1911,6 +2155,7 @@
         </w:rPr>
         <w:t xml:space="preserve"> frameworks for </w:t>
       </w:r>
+      <w:proofErr w:type="spellStart"/>
       <w:r>
         <w:rPr>
           <w:rFonts w:ascii="Telugu Sangam MN" w:hAnsi="Telugu Sangam MN"/>
@@ -1921,6 +2166,7 @@
         </w:rPr>
         <w:t>MongoDB</w:t>
       </w:r>
+      <w:proofErr w:type="spellEnd"/>
       <w:r>
         <w:rPr>
           <w:rFonts w:ascii="Telugu Sangam MN" w:hAnsi="Telugu Sangam MN"/>
@@ -2015,7 +2261,27 @@
           <w:sz w:val="22"/>
           <w:szCs w:val="22"/>
         </w:rPr>
-        <w:t xml:space="preserve"> a blockchain application for food supply chains.  I wrote smart contracts </w:t>
+        <w:t xml:space="preserve"> a </w:t>
+      </w:r>
+      <w:proofErr w:type="spellStart"/>
+      <w:r>
+        <w:rPr>
+          <w:rFonts w:ascii="Telugu Sangam MN" w:hAnsi="Telugu Sangam MN"/>
+          <w:color w:val="000000" w:themeColor="text1"/>
+          <w:sz w:val="22"/>
+          <w:szCs w:val="22"/>
+        </w:rPr>
+        <w:t>blockchain</w:t>
+      </w:r>
+      <w:proofErr w:type="spellEnd"/>
+      <w:r>
+        <w:rPr>
+          <w:rFonts w:ascii="Telugu Sangam MN" w:hAnsi="Telugu Sangam MN"/>
+          <w:color w:val="000000" w:themeColor="text1"/>
+          <w:sz w:val="22"/>
+          <w:szCs w:val="22"/>
+        </w:rPr>
+        <w:t xml:space="preserve"> application for food supply chains.  I wrote smart contracts </w:t>
       </w:r>
       <w:r>
         <w:rPr>
@@ -3259,7 +3525,7 @@
 </file>
 
 <file path=customXml/itemProps1.xml><?xml version="1.0" encoding="utf-8"?>
-<ds:datastoreItem xmlns:ds="http://schemas.openxmlformats.org/officeDocument/2006/customXml" ds:itemID="{811646CC-8AD1-BC42-A9BF-2B3861157947}">
+<ds:datastoreItem xmlns:ds="http://schemas.openxmlformats.org/officeDocument/2006/customXml" ds:itemID="{8A228334-F24F-D64D-8A69-E630695514F4}">
   <ds:schemaRefs>
     <ds:schemaRef ds:uri="http://schemas.openxmlformats.org/officeDocument/2006/bibliography"/>
   </ds:schemaRefs>
